--- a/report_4/cover4.docx
+++ b/report_4/cover4.docx
@@ -6,6 +6,7 @@
       <w:pPr>
         <w:jc w:val="center"/>
         <w:rPr>
+          <w:rFonts w:hint="eastAsia"/>
           <w:sz w:val="72"/>
         </w:rPr>
       </w:pPr>
@@ -204,13 +205,7 @@
         <w:rPr>
           <w:sz w:val="28"/>
         </w:rPr>
-        <w:t>1</w:t>
-      </w:r>
-      <w:r>
-        <w:rPr>
-          <w:sz w:val="28"/>
-        </w:rPr>
-        <w:t>7</w:t>
+        <w:t>24</w:t>
       </w:r>
       <w:bookmarkStart w:id="0" w:name="_GoBack"/>
       <w:bookmarkEnd w:id="0"/>
